--- a/Documentation/Specification Robot Control.docx
+++ b/Documentation/Specification Robot Control.docx
@@ -24,7 +24,16 @@
           <w:sz w:val="24"/>
           <w:szCs w:val="44"/>
         </w:rPr>
-        <w:t>Feb 8, 2013</w:t>
+        <w:t>Feb 24</w:t>
+      </w:r>
+      <w:r>
+        <w:rPr>
+          <w:i w:val="0"/>
+          <w:color w:val="4F81BD" w:themeColor="accent1"/>
+          <w:sz w:val="24"/>
+          <w:szCs w:val="44"/>
+        </w:rPr>
+        <w:t>, 2013</w:t>
       </w:r>
     </w:p>
     <w:p>
@@ -75,6 +84,15 @@
           <w:sz w:val="44"/>
           <w:szCs w:val="44"/>
         </w:rPr>
+        <w:t xml:space="preserve">Robot Control </w:t>
+      </w:r>
+      <w:r>
+        <w:rPr>
+          <w:i w:val="0"/>
+          <w:color w:val="4F81BD" w:themeColor="accent1"/>
+          <w:sz w:val="44"/>
+          <w:szCs w:val="44"/>
+        </w:rPr>
         <w:t>Specification Document</w:t>
       </w:r>
     </w:p>
@@ -94,7 +112,7 @@
           <w:color w:val="4F81BD" w:themeColor="accent1"/>
           <w:sz w:val="32"/>
         </w:rPr>
-        <w:t xml:space="preserve">Laboratory </w:t>
+        <w:t>Laboratory # 2</w:t>
       </w:r>
       <w:r>
         <w:rPr>
@@ -103,7 +121,7 @@
           <w:color w:val="4F81BD" w:themeColor="accent1"/>
           <w:sz w:val="32"/>
         </w:rPr>
-        <w:t>1</w:t>
+        <w:t xml:space="preserve">: </w:t>
       </w:r>
       <w:r>
         <w:rPr>
@@ -112,16 +130,7 @@
           <w:color w:val="4F81BD" w:themeColor="accent1"/>
           <w:sz w:val="32"/>
         </w:rPr>
-        <w:t xml:space="preserve">: </w:t>
-      </w:r>
-      <w:r>
-        <w:rPr>
-          <w:rFonts w:ascii="Calibri" w:hAnsi="Calibri"/>
-          <w:b/>
-          <w:color w:val="4F81BD" w:themeColor="accent1"/>
-          <w:sz w:val="32"/>
-        </w:rPr>
-        <w:t>Risk Reduction Techniques</w:t>
+        <w:t>Requirements and Specification</w:t>
       </w:r>
     </w:p>
     <w:p>
@@ -138,7 +147,6 @@
           <w:b/>
         </w:rPr>
       </w:pPr>
-      <w:bookmarkStart w:id="0" w:name="_GoBack"/>
       <w:r>
         <w:rPr>
           <w:rFonts w:asciiTheme="majorHAnsi" w:hAnsiTheme="majorHAnsi"/>
@@ -147,7 +155,6 @@
         <w:t>Morgan, Laura</w:t>
       </w:r>
     </w:p>
-    <w:bookmarkEnd w:id="0"/>
     <w:p>
       <w:pPr>
         <w:rPr>
@@ -370,8 +377,6 @@
         <w:t>2/24/2013 - Completed</w:t>
       </w:r>
     </w:p>
-    <w:p/>
-    <w:p/>
     <w:p/>
     <w:p/>
     <w:p/>
@@ -749,15 +754,7 @@
     <w:p/>
     <w:sdt>
       <w:sdtPr>
-        <w:rPr>
-          <w:rFonts w:asciiTheme="minorHAnsi" w:eastAsiaTheme="minorHAnsi" w:hAnsiTheme="minorHAnsi" w:cstheme="minorBidi"/>
-          <w:b w:val="0"/>
-          <w:bCs w:val="0"/>
-          <w:color w:val="auto"/>
-          <w:sz w:val="24"/>
-          <w:szCs w:val="24"/>
-        </w:rPr>
-        <w:id w:val="92301915"/>
+        <w:id w:val="2027053198"/>
         <w:docPartObj>
           <w:docPartGallery w:val="Table of Contents"/>
           <w:docPartUnique/>
@@ -765,9 +762,11 @@
       </w:sdtPr>
       <w:sdtEndPr>
         <w:rPr>
-          <w:rFonts w:asciiTheme="majorHAnsi" w:hAnsiTheme="majorHAnsi"/>
-          <w:b/>
-          <w:color w:val="548DD4"/>
+          <w:rFonts w:asciiTheme="minorHAnsi" w:eastAsiaTheme="minorHAnsi" w:hAnsiTheme="minorHAnsi" w:cstheme="minorBidi"/>
+          <w:noProof/>
+          <w:color w:val="auto"/>
+          <w:sz w:val="24"/>
+          <w:szCs w:val="24"/>
         </w:rPr>
       </w:sdtEndPr>
       <w:sdtContent>
@@ -803,7 +802,7 @@
           <w:r>
             <w:fldChar w:fldCharType="separate"/>
           </w:r>
-          <w:hyperlink w:anchor="_Toc349478321" w:history="1">
+          <w:hyperlink w:anchor="_Toc349481597" w:history="1">
             <w:r>
               <w:rPr>
                 <w:rStyle w:val="Hyperlink"/>
@@ -830,7 +829,7 @@
                 <w:noProof/>
                 <w:webHidden/>
               </w:rPr>
-              <w:instrText xml:space="preserve"> PAGEREF _Toc349478321 \h </w:instrText>
+              <w:instrText xml:space="preserve"> PAGEREF _Toc349481597 \h </w:instrText>
             </w:r>
             <w:r>
               <w:rPr>
@@ -872,7 +871,7 @@
               <w:noProof/>
             </w:rPr>
           </w:pPr>
-          <w:hyperlink w:anchor="_Toc349478322" w:history="1">
+          <w:hyperlink w:anchor="_Toc349481598" w:history="1">
             <w:r>
               <w:rPr>
                 <w:rStyle w:val="Hyperlink"/>
@@ -900,7 +899,7 @@
                 <w:noProof/>
                 <w:webHidden/>
               </w:rPr>
-              <w:instrText xml:space="preserve"> PAGEREF _Toc349478322 \h </w:instrText>
+              <w:instrText xml:space="preserve"> PAGEREF _Toc349481598 \h </w:instrText>
             </w:r>
             <w:r>
               <w:rPr>
@@ -943,7 +942,7 @@
               <w:noProof/>
             </w:rPr>
           </w:pPr>
-          <w:hyperlink w:anchor="_Toc349478323" w:history="1">
+          <w:hyperlink w:anchor="_Toc349481599" w:history="1">
             <w:r>
               <w:rPr>
                 <w:rStyle w:val="Hyperlink"/>
@@ -971,7 +970,7 @@
                 <w:noProof/>
                 <w:webHidden/>
               </w:rPr>
-              <w:instrText xml:space="preserve"> PAGEREF _Toc349478323 \h </w:instrText>
+              <w:instrText xml:space="preserve"> PAGEREF _Toc349481599 \h </w:instrText>
             </w:r>
             <w:r>
               <w:rPr>
@@ -1014,7 +1013,7 @@
               <w:noProof/>
             </w:rPr>
           </w:pPr>
-          <w:hyperlink w:anchor="_Toc349478324" w:history="1">
+          <w:hyperlink w:anchor="_Toc349481600" w:history="1">
             <w:r>
               <w:rPr>
                 <w:rStyle w:val="Hyperlink"/>
@@ -1042,7 +1041,7 @@
                 <w:noProof/>
                 <w:webHidden/>
               </w:rPr>
-              <w:instrText xml:space="preserve"> PAGEREF _Toc349478324 \h </w:instrText>
+              <w:instrText xml:space="preserve"> PAGEREF _Toc349481600 \h </w:instrText>
             </w:r>
             <w:r>
               <w:rPr>
@@ -1084,7 +1083,7 @@
               <w:noProof/>
             </w:rPr>
           </w:pPr>
-          <w:hyperlink w:anchor="_Toc349478325" w:history="1">
+          <w:hyperlink w:anchor="_Toc349481601" w:history="1">
             <w:r>
               <w:rPr>
                 <w:rStyle w:val="Hyperlink"/>
@@ -1112,7 +1111,7 @@
                 <w:noProof/>
                 <w:webHidden/>
               </w:rPr>
-              <w:instrText xml:space="preserve"> PAGEREF _Toc349478325 \h </w:instrText>
+              <w:instrText xml:space="preserve"> PAGEREF _Toc349481601 \h </w:instrText>
             </w:r>
             <w:r>
               <w:rPr>
@@ -1158,7 +1157,7 @@
               <w:szCs w:val="22"/>
             </w:rPr>
           </w:pPr>
-          <w:hyperlink w:anchor="_Toc349478326" w:history="1">
+          <w:hyperlink w:anchor="_Toc349481602" w:history="1">
             <w:r>
               <w:rPr>
                 <w:rStyle w:val="Hyperlink"/>
@@ -1186,7 +1185,7 @@
                 <w:noProof/>
                 <w:webHidden/>
               </w:rPr>
-              <w:instrText xml:space="preserve"> PAGEREF _Toc349478326 \h </w:instrText>
+              <w:instrText xml:space="preserve"> PAGEREF _Toc349481602 \h </w:instrText>
             </w:r>
             <w:r>
               <w:rPr>
@@ -1232,7 +1231,7 @@
               <w:szCs w:val="22"/>
             </w:rPr>
           </w:pPr>
-          <w:hyperlink w:anchor="_Toc349478327" w:history="1">
+          <w:hyperlink w:anchor="_Toc349481603" w:history="1">
             <w:r>
               <w:rPr>
                 <w:rStyle w:val="Hyperlink"/>
@@ -1260,7 +1259,7 @@
                 <w:noProof/>
                 <w:webHidden/>
               </w:rPr>
-              <w:instrText xml:space="preserve"> PAGEREF _Toc349478327 \h </w:instrText>
+              <w:instrText xml:space="preserve"> PAGEREF _Toc349481603 \h </w:instrText>
             </w:r>
             <w:r>
               <w:rPr>
@@ -1306,7 +1305,7 @@
               <w:szCs w:val="22"/>
             </w:rPr>
           </w:pPr>
-          <w:hyperlink w:anchor="_Toc349478328" w:history="1">
+          <w:hyperlink w:anchor="_Toc349481604" w:history="1">
             <w:r>
               <w:rPr>
                 <w:rStyle w:val="Hyperlink"/>
@@ -1333,7 +1332,7 @@
                 <w:noProof/>
                 <w:webHidden/>
               </w:rPr>
-              <w:instrText xml:space="preserve"> PAGEREF _Toc349478328 \h </w:instrText>
+              <w:instrText xml:space="preserve"> PAGEREF _Toc349481604 \h </w:instrText>
             </w:r>
             <w:r>
               <w:rPr>
@@ -1371,11 +1370,288 @@
               <w:tab w:val="right" w:leader="dot" w:pos="8630"/>
             </w:tabs>
             <w:rPr>
+              <w:rFonts w:asciiTheme="minorHAnsi" w:eastAsiaTheme="minorEastAsia" w:hAnsiTheme="minorHAnsi"/>
+              <w:b w:val="0"/>
+              <w:noProof/>
+              <w:color w:val="auto"/>
+              <w:sz w:val="22"/>
+              <w:szCs w:val="22"/>
+            </w:rPr>
+          </w:pPr>
+          <w:hyperlink w:anchor="_Toc349481605" w:history="1">
+            <w:r>
+              <w:rPr>
+                <w:rStyle w:val="Hyperlink"/>
+                <w:noProof/>
+              </w:rPr>
+              <w:t>Inputs and Outputs</w:t>
+            </w:r>
+            <w:r>
+              <w:rPr>
+                <w:noProof/>
+                <w:webHidden/>
+              </w:rPr>
+              <w:tab/>
+            </w:r>
+            <w:r>
+              <w:rPr>
+                <w:noProof/>
+                <w:webHidden/>
+              </w:rPr>
+              <w:fldChar w:fldCharType="begin"/>
+            </w:r>
+            <w:r>
+              <w:rPr>
+                <w:noProof/>
+                <w:webHidden/>
+              </w:rPr>
+              <w:instrText xml:space="preserve"> PAGEREF _Toc349481605 \h </w:instrText>
+            </w:r>
+            <w:r>
+              <w:rPr>
+                <w:noProof/>
+                <w:webHidden/>
+              </w:rPr>
+            </w:r>
+            <w:r>
+              <w:rPr>
+                <w:noProof/>
+                <w:webHidden/>
+              </w:rPr>
+              <w:fldChar w:fldCharType="separate"/>
+            </w:r>
+            <w:r>
+              <w:rPr>
+                <w:noProof/>
+                <w:webHidden/>
+              </w:rPr>
+              <w:t>7</w:t>
+            </w:r>
+            <w:r>
+              <w:rPr>
+                <w:noProof/>
+                <w:webHidden/>
+              </w:rPr>
+              <w:fldChar w:fldCharType="end"/>
+            </w:r>
+          </w:hyperlink>
+        </w:p>
+        <w:p>
+          <w:pPr>
+            <w:pStyle w:val="TOC2"/>
+            <w:tabs>
+              <w:tab w:val="right" w:leader="dot" w:pos="8630"/>
+            </w:tabs>
+            <w:rPr>
+              <w:rFonts w:eastAsiaTheme="minorEastAsia"/>
               <w:noProof/>
             </w:rPr>
           </w:pPr>
+          <w:hyperlink w:anchor="_Toc349481606" w:history="1">
+            <w:r>
+              <w:rPr>
+                <w:rStyle w:val="Hyperlink"/>
+                <w:noProof/>
+              </w:rPr>
+              <w:t>Inputs</w:t>
+            </w:r>
+            <w:r>
+              <w:rPr>
+                <w:noProof/>
+                <w:webHidden/>
+              </w:rPr>
+              <w:tab/>
+            </w:r>
+            <w:r>
+              <w:rPr>
+                <w:noProof/>
+                <w:webHidden/>
+              </w:rPr>
+              <w:fldChar w:fldCharType="begin"/>
+            </w:r>
+            <w:r>
+              <w:rPr>
+                <w:noProof/>
+                <w:webHidden/>
+              </w:rPr>
+              <w:instrText xml:space="preserve"> PAGEREF _Toc349481606 \h </w:instrText>
+            </w:r>
+            <w:r>
+              <w:rPr>
+                <w:noProof/>
+                <w:webHidden/>
+              </w:rPr>
+            </w:r>
+            <w:r>
+              <w:rPr>
+                <w:noProof/>
+                <w:webHidden/>
+              </w:rPr>
+              <w:fldChar w:fldCharType="separate"/>
+            </w:r>
+            <w:r>
+              <w:rPr>
+                <w:noProof/>
+                <w:webHidden/>
+              </w:rPr>
+              <w:t>7</w:t>
+            </w:r>
+            <w:r>
+              <w:rPr>
+                <w:noProof/>
+                <w:webHidden/>
+              </w:rPr>
+              <w:fldChar w:fldCharType="end"/>
+            </w:r>
+          </w:hyperlink>
+        </w:p>
+        <w:p>
+          <w:pPr>
+            <w:pStyle w:val="TOC2"/>
+            <w:tabs>
+              <w:tab w:val="right" w:leader="dot" w:pos="8630"/>
+            </w:tabs>
+            <w:rPr>
+              <w:rFonts w:eastAsiaTheme="minorEastAsia"/>
+              <w:noProof/>
+            </w:rPr>
+          </w:pPr>
+          <w:hyperlink w:anchor="_Toc349481607" w:history="1">
+            <w:r>
+              <w:rPr>
+                <w:rStyle w:val="Hyperlink"/>
+                <w:noProof/>
+              </w:rPr>
+              <w:t>Outputs</w:t>
+            </w:r>
+            <w:r>
+              <w:rPr>
+                <w:noProof/>
+                <w:webHidden/>
+              </w:rPr>
+              <w:tab/>
+            </w:r>
+            <w:r>
+              <w:rPr>
+                <w:noProof/>
+                <w:webHidden/>
+              </w:rPr>
+              <w:fldChar w:fldCharType="begin"/>
+            </w:r>
+            <w:r>
+              <w:rPr>
+                <w:noProof/>
+                <w:webHidden/>
+              </w:rPr>
+              <w:instrText xml:space="preserve"> PAGEREF _Toc349481607 \h </w:instrText>
+            </w:r>
+            <w:r>
+              <w:rPr>
+                <w:noProof/>
+                <w:webHidden/>
+              </w:rPr>
+            </w:r>
+            <w:r>
+              <w:rPr>
+                <w:noProof/>
+                <w:webHidden/>
+              </w:rPr>
+              <w:fldChar w:fldCharType="separate"/>
+            </w:r>
+            <w:r>
+              <w:rPr>
+                <w:noProof/>
+                <w:webHidden/>
+              </w:rPr>
+              <w:t>9</w:t>
+            </w:r>
+            <w:r>
+              <w:rPr>
+                <w:noProof/>
+                <w:webHidden/>
+              </w:rPr>
+              <w:fldChar w:fldCharType="end"/>
+            </w:r>
+          </w:hyperlink>
+        </w:p>
+        <w:p>
+          <w:pPr>
+            <w:pStyle w:val="TOC1"/>
+            <w:tabs>
+              <w:tab w:val="right" w:leader="dot" w:pos="8630"/>
+            </w:tabs>
+            <w:rPr>
+              <w:rFonts w:asciiTheme="minorHAnsi" w:eastAsiaTheme="minorEastAsia" w:hAnsiTheme="minorHAnsi"/>
+              <w:b w:val="0"/>
+              <w:noProof/>
+              <w:color w:val="auto"/>
+              <w:sz w:val="22"/>
+              <w:szCs w:val="22"/>
+            </w:rPr>
+          </w:pPr>
+          <w:hyperlink w:anchor="_Toc349481608" w:history="1">
+            <w:r>
+              <w:rPr>
+                <w:rStyle w:val="Hyperlink"/>
+                <w:noProof/>
+              </w:rPr>
+              <w:t>Define Set of Events</w:t>
+            </w:r>
+            <w:r>
+              <w:rPr>
+                <w:noProof/>
+                <w:webHidden/>
+              </w:rPr>
+              <w:tab/>
+            </w:r>
+            <w:r>
+              <w:rPr>
+                <w:noProof/>
+                <w:webHidden/>
+              </w:rPr>
+              <w:fldChar w:fldCharType="begin"/>
+            </w:r>
+            <w:r>
+              <w:rPr>
+                <w:noProof/>
+                <w:webHidden/>
+              </w:rPr>
+              <w:instrText xml:space="preserve"> PAGEREF _Toc349481608 \h </w:instrText>
+            </w:r>
+            <w:r>
+              <w:rPr>
+                <w:noProof/>
+                <w:webHidden/>
+              </w:rPr>
+            </w:r>
+            <w:r>
+              <w:rPr>
+                <w:noProof/>
+                <w:webHidden/>
+              </w:rPr>
+              <w:fldChar w:fldCharType="separate"/>
+            </w:r>
+            <w:r>
+              <w:rPr>
+                <w:noProof/>
+                <w:webHidden/>
+              </w:rPr>
+              <w:t>10</w:t>
+            </w:r>
+            <w:r>
+              <w:rPr>
+                <w:noProof/>
+                <w:webHidden/>
+              </w:rPr>
+              <w:fldChar w:fldCharType="end"/>
+            </w:r>
+          </w:hyperlink>
+        </w:p>
+        <w:p>
           <w:r>
             <w:rPr>
+              <w:b/>
+              <w:bCs/>
               <w:noProof/>
             </w:rPr>
             <w:fldChar w:fldCharType="end"/>
@@ -1401,6 +1677,8 @@
         </w:rPr>
         <w:br w:type="page"/>
       </w:r>
+      <w:bookmarkStart w:id="0" w:name="_GoBack"/>
+      <w:bookmarkEnd w:id="0"/>
     </w:p>
     <w:p>
       <w:pPr>
@@ -1411,7 +1689,9 @@
           <w:szCs w:val="27"/>
         </w:rPr>
       </w:pPr>
-      <w:bookmarkStart w:id="1" w:name="_Toc349478321"/>
+      <w:bookmarkStart w:id="1" w:name="_Toc349481267"/>
+      <w:bookmarkStart w:id="2" w:name="_Toc349481314"/>
+      <w:bookmarkStart w:id="3" w:name="_Toc349481597"/>
       <w:r>
         <w:rPr>
           <w:rStyle w:val="Heading1Char"/>
@@ -1420,6 +1700,8 @@
         <w:t>Glossary</w:t>
       </w:r>
       <w:bookmarkEnd w:id="1"/>
+      <w:bookmarkEnd w:id="2"/>
+      <w:bookmarkEnd w:id="3"/>
       <w:r>
         <w:rPr>
           <w:rFonts w:ascii="Times New Roman" w:eastAsia="Times New Roman" w:hAnsi="Times New Roman" w:cs="Times New Roman"/>
@@ -2140,14 +2422,18 @@
         </w:rPr>
         <w:br/>
       </w:r>
-      <w:bookmarkStart w:id="2" w:name="_Toc349478322"/>
+      <w:bookmarkStart w:id="4" w:name="_Toc349481268"/>
+      <w:bookmarkStart w:id="5" w:name="_Toc349481315"/>
+      <w:bookmarkStart w:id="6" w:name="_Toc349481598"/>
       <w:r>
         <w:rPr>
           <w:rFonts w:eastAsia="Times New Roman"/>
         </w:rPr>
         <w:t>Text Macros</w:t>
       </w:r>
-      <w:bookmarkEnd w:id="2"/>
+      <w:bookmarkEnd w:id="4"/>
+      <w:bookmarkEnd w:id="5"/>
+      <w:bookmarkEnd w:id="6"/>
     </w:p>
     <w:p/>
     <w:tbl>
@@ -2553,14 +2839,18 @@
         </w:rPr>
         <w:br/>
       </w:r>
-      <w:bookmarkStart w:id="3" w:name="_Toc349478323"/>
+      <w:bookmarkStart w:id="7" w:name="_Toc349481269"/>
+      <w:bookmarkStart w:id="8" w:name="_Toc349481316"/>
+      <w:bookmarkStart w:id="9" w:name="_Toc349481599"/>
       <w:r>
         <w:rPr>
           <w:rFonts w:eastAsia="Times New Roman"/>
         </w:rPr>
         <w:t>Input Data Items</w:t>
       </w:r>
-      <w:bookmarkEnd w:id="3"/>
+      <w:bookmarkEnd w:id="7"/>
+      <w:bookmarkEnd w:id="8"/>
+      <w:bookmarkEnd w:id="9"/>
     </w:p>
     <w:p/>
     <w:tbl>
@@ -3596,14 +3886,18 @@
         </w:rPr>
         <w:br/>
       </w:r>
-      <w:bookmarkStart w:id="4" w:name="_Toc349478324"/>
+      <w:bookmarkStart w:id="10" w:name="_Toc349481270"/>
+      <w:bookmarkStart w:id="11" w:name="_Toc349481317"/>
+      <w:bookmarkStart w:id="12" w:name="_Toc349481600"/>
       <w:r>
         <w:rPr>
           <w:rFonts w:eastAsia="Times New Roman"/>
         </w:rPr>
         <w:t>Output Data Items</w:t>
       </w:r>
-      <w:bookmarkEnd w:id="4"/>
+      <w:bookmarkEnd w:id="10"/>
+      <w:bookmarkEnd w:id="11"/>
+      <w:bookmarkEnd w:id="12"/>
     </w:p>
     <w:p/>
     <w:tbl>
@@ -4195,14 +4489,18 @@
         </w:rPr>
         <w:br/>
       </w:r>
-      <w:bookmarkStart w:id="5" w:name="_Toc349478325"/>
+      <w:bookmarkStart w:id="13" w:name="_Toc349481271"/>
+      <w:bookmarkStart w:id="14" w:name="_Toc349481318"/>
+      <w:bookmarkStart w:id="15" w:name="_Toc349481601"/>
       <w:r>
         <w:rPr>
           <w:rFonts w:eastAsia="Times New Roman"/>
         </w:rPr>
         <w:t>Conditions</w:t>
       </w:r>
-      <w:bookmarkEnd w:id="5"/>
+      <w:bookmarkEnd w:id="13"/>
+      <w:bookmarkEnd w:id="14"/>
+      <w:bookmarkEnd w:id="15"/>
       <w:r>
         <w:rPr>
           <w:rFonts w:ascii="Times New Roman" w:eastAsia="Times New Roman" w:hAnsi="Times New Roman"/>
@@ -4925,7 +5223,9 @@
           <w:szCs w:val="27"/>
         </w:rPr>
       </w:pPr>
-      <w:bookmarkStart w:id="6" w:name="_Toc349478326"/>
+      <w:bookmarkStart w:id="16" w:name="_Toc349481272"/>
+      <w:bookmarkStart w:id="17" w:name="_Toc349481319"/>
+      <w:bookmarkStart w:id="18" w:name="_Toc349481602"/>
       <w:r>
         <w:rPr>
           <w:rFonts w:eastAsia="Times New Roman"/>
@@ -4933,7 +5233,9 @@
         <w:lastRenderedPageBreak/>
         <w:t>Set of Modes</w:t>
       </w:r>
-      <w:bookmarkEnd w:id="6"/>
+      <w:bookmarkEnd w:id="16"/>
+      <w:bookmarkEnd w:id="17"/>
+      <w:bookmarkEnd w:id="18"/>
       <w:r>
         <w:rPr>
           <w:rFonts w:ascii="Times New Roman" w:eastAsia="Times New Roman" w:hAnsi="Times New Roman"/>
@@ -5283,14 +5585,18 @@
         </w:rPr>
         <w:br/>
       </w:r>
-      <w:bookmarkStart w:id="7" w:name="_Toc349478327"/>
+      <w:bookmarkStart w:id="19" w:name="_Toc349481273"/>
+      <w:bookmarkStart w:id="20" w:name="_Toc349481320"/>
+      <w:bookmarkStart w:id="21" w:name="_Toc349481603"/>
       <w:r>
         <w:rPr>
           <w:rFonts w:eastAsia="Times New Roman"/>
         </w:rPr>
         <w:t>Mode Transition Table</w:t>
       </w:r>
-      <w:bookmarkEnd w:id="7"/>
+      <w:bookmarkEnd w:id="19"/>
+      <w:bookmarkEnd w:id="20"/>
+      <w:bookmarkEnd w:id="21"/>
       <w:r>
         <w:rPr>
           <w:rFonts w:ascii="Times New Roman" w:eastAsia="Times New Roman" w:hAnsi="Times New Roman"/>
@@ -6022,7 +6328,9 @@
           <w:rStyle w:val="Heading1Char"/>
         </w:rPr>
       </w:pPr>
-      <w:bookmarkStart w:id="8" w:name="_Toc349478328"/>
+      <w:bookmarkStart w:id="22" w:name="_Toc349481274"/>
+      <w:bookmarkStart w:id="23" w:name="_Toc349481321"/>
+      <w:bookmarkStart w:id="24" w:name="_Toc349481604"/>
       <w:r>
         <w:rPr>
           <w:rStyle w:val="Heading1Char"/>
@@ -6030,15 +6338,14 @@
         <w:lastRenderedPageBreak/>
         <w:t>Define User Interface</w:t>
       </w:r>
-      <w:bookmarkEnd w:id="8"/>
+      <w:bookmarkEnd w:id="22"/>
+      <w:bookmarkEnd w:id="23"/>
+      <w:bookmarkEnd w:id="24"/>
     </w:p>
     <w:p>
       <w:pPr>
         <w:rPr>
-          <w:rFonts w:asciiTheme="majorHAnsi" w:eastAsia="Times New Roman" w:hAnsiTheme="majorHAnsi" w:cs="Times New Roman"/>
-          <w:color w:val="000000"/>
-          <w:sz w:val="27"/>
-          <w:szCs w:val="27"/>
+          <w:rStyle w:val="Heading1Char"/>
         </w:rPr>
       </w:pPr>
       <w:r>
@@ -6132,21 +6439,31 @@
         </w:rPr>
         <w:br/>
       </w:r>
-      <w:r>
-        <w:rPr>
-          <w:rFonts w:ascii="Times New Roman" w:eastAsia="Times New Roman" w:hAnsi="Times New Roman" w:cs="Times New Roman"/>
+    </w:p>
+    <w:p>
+      <w:pPr>
+        <w:rPr>
+          <w:rStyle w:val="Heading1Char"/>
+        </w:rPr>
+      </w:pPr>
+      <w:bookmarkStart w:id="25" w:name="_Toc349481605"/>
+      <w:r>
+        <w:rPr>
+          <w:rStyle w:val="Heading1Char"/>
+        </w:rPr>
+        <w:t>Inputs and Outputs</w:t>
+      </w:r>
+      <w:bookmarkEnd w:id="25"/>
+    </w:p>
+    <w:p>
+      <w:pPr>
+        <w:rPr>
+          <w:rFonts w:asciiTheme="majorHAnsi" w:eastAsia="Times New Roman" w:hAnsiTheme="majorHAnsi" w:cs="Times New Roman"/>
           <w:color w:val="000000"/>
           <w:sz w:val="27"/>
           <w:szCs w:val="27"/>
         </w:rPr>
-        <w:br/>
-      </w:r>
-      <w:r>
-        <w:rPr>
-          <w:rStyle w:val="Heading1Char"/>
-        </w:rPr>
-        <w:t>Inputs and Outputs</w:t>
-      </w:r>
+      </w:pPr>
       <w:r>
         <w:rPr>
           <w:rFonts w:ascii="Times New Roman" w:eastAsia="Times New Roman" w:hAnsi="Times New Roman" w:cs="Times New Roman"/>
@@ -6156,21 +6473,14 @@
         </w:rPr>
         <w:br/>
       </w:r>
-      <w:r>
-        <w:rPr>
-          <w:rFonts w:ascii="Times New Roman" w:eastAsia="Times New Roman" w:hAnsi="Times New Roman" w:cs="Times New Roman"/>
-          <w:color w:val="000000"/>
-          <w:sz w:val="27"/>
-          <w:szCs w:val="27"/>
-        </w:rPr>
-        <w:br/>
-      </w:r>
+      <w:bookmarkStart w:id="26" w:name="_Toc349481606"/>
       <w:r>
         <w:rPr>
           <w:rStyle w:val="Heading2Char"/>
         </w:rPr>
         <w:t>Inputs</w:t>
       </w:r>
+      <w:bookmarkEnd w:id="26"/>
       <w:r>
         <w:rPr>
           <w:rFonts w:ascii="Times New Roman" w:eastAsia="Times New Roman" w:hAnsi="Times New Roman" w:cs="Times New Roman"/>
@@ -7364,15 +7674,6 @@
           <w:color w:val="000000"/>
         </w:rPr>
       </w:pPr>
-      <w:r>
-        <w:rPr>
-          <w:rFonts w:asciiTheme="majorHAnsi" w:eastAsia="Times New Roman" w:hAnsiTheme="majorHAnsi" w:cs="Times New Roman"/>
-          <w:color w:val="000000"/>
-          <w:sz w:val="27"/>
-          <w:szCs w:val="27"/>
-        </w:rPr>
-        <w:br/>
-      </w:r>
     </w:p>
     <w:p>
       <w:pPr>
@@ -7565,7 +7866,6 @@
           <w:rFonts w:asciiTheme="majorHAnsi" w:eastAsia="Times New Roman" w:hAnsiTheme="majorHAnsi" w:cs="Times New Roman"/>
           <w:color w:val="000000"/>
         </w:rPr>
-        <w:lastRenderedPageBreak/>
         <w:t>Hardware:  Momentary switch, normally open</w:t>
       </w:r>
       <w:r>
@@ -7582,6 +7882,7 @@
           <w:rFonts w:asciiTheme="majorHAnsi" w:eastAsia="Times New Roman" w:hAnsiTheme="majorHAnsi" w:cs="Times New Roman"/>
           <w:color w:val="000000"/>
         </w:rPr>
+        <w:lastRenderedPageBreak/>
         <w:t>Description: /</w:t>
       </w:r>
       <w:proofErr w:type="spellStart"/>
@@ -7778,21 +8079,24 @@
         </w:rPr>
         <w:br/>
       </w:r>
-      <w:r>
+    </w:p>
+    <w:p>
+      <w:pPr>
         <w:rPr>
           <w:rFonts w:ascii="Times New Roman" w:eastAsia="Times New Roman" w:hAnsi="Times New Roman" w:cs="Times New Roman"/>
           <w:color w:val="000000"/>
           <w:sz w:val="27"/>
           <w:szCs w:val="27"/>
         </w:rPr>
-        <w:br/>
-      </w:r>
+      </w:pPr>
+      <w:bookmarkStart w:id="27" w:name="_Toc349481607"/>
       <w:r>
         <w:rPr>
           <w:rStyle w:val="Heading2Char"/>
         </w:rPr>
-        <w:t>Output</w:t>
-      </w:r>
+        <w:t>Outputs</w:t>
+      </w:r>
+      <w:bookmarkEnd w:id="27"/>
       <w:r>
         <w:rPr>
           <w:rFonts w:ascii="Times New Roman" w:eastAsia="Times New Roman" w:hAnsi="Times New Roman" w:cs="Times New Roman"/>
@@ -7811,21 +8115,12 @@
         </w:rPr>
         <w:br/>
       </w:r>
-      <w:proofErr w:type="spellStart"/>
-      <w:r>
-        <w:rPr>
-          <w:rFonts w:asciiTheme="majorHAnsi" w:eastAsia="Times New Roman" w:hAnsiTheme="majorHAnsi" w:cs="Times New Roman"/>
-          <w:color w:val="000000"/>
-        </w:rPr>
-        <w:t>Output</w:t>
-      </w:r>
-      <w:proofErr w:type="spellEnd"/>
-      <w:r>
-        <w:rPr>
-          <w:rFonts w:asciiTheme="majorHAnsi" w:eastAsia="Times New Roman" w:hAnsiTheme="majorHAnsi" w:cs="Times New Roman"/>
-          <w:color w:val="000000"/>
-        </w:rPr>
-        <w:t xml:space="preserve"> data item: Message sent to the robot</w:t>
+      <w:r>
+        <w:rPr>
+          <w:rFonts w:asciiTheme="majorHAnsi" w:eastAsia="Times New Roman" w:hAnsiTheme="majorHAnsi" w:cs="Times New Roman"/>
+          <w:color w:val="000000"/>
+        </w:rPr>
+        <w:t>Output data item: Message sent to the robot</w:t>
       </w:r>
       <w:r>
         <w:rPr>
@@ -8457,7 +8752,6 @@
           <w:rFonts w:asciiTheme="majorHAnsi" w:eastAsia="Times New Roman" w:hAnsiTheme="majorHAnsi" w:cs="Times New Roman"/>
           <w:color w:val="000000"/>
         </w:rPr>
-        <w:lastRenderedPageBreak/>
         <w:t>Description: //</w:t>
       </w:r>
       <w:proofErr w:type="spellStart"/>
@@ -8490,6 +8784,7 @@
           <w:rFonts w:asciiTheme="majorHAnsi" w:eastAsia="Times New Roman" w:hAnsiTheme="majorHAnsi" w:cs="Times New Roman"/>
           <w:color w:val="000000"/>
         </w:rPr>
+        <w:lastRenderedPageBreak/>
         <w:tab/>
         <w:t>- display most recently read value from ultrasonic sensor</w:t>
       </w:r>
@@ -8673,21 +8968,26 @@
         </w:rPr>
         <w:br/>
       </w:r>
-      <w:r>
-        <w:rPr>
-          <w:rFonts w:ascii="Times New Roman" w:eastAsia="Times New Roman" w:hAnsi="Times New Roman" w:cs="Times New Roman"/>
-          <w:color w:val="000000"/>
-          <w:sz w:val="27"/>
-          <w:szCs w:val="27"/>
-        </w:rPr>
-        <w:br/>
-      </w:r>
+    </w:p>
+    <w:p>
+      <w:pPr>
+        <w:rPr>
+          <w:rFonts w:asciiTheme="majorHAnsi" w:eastAsiaTheme="majorEastAsia" w:hAnsiTheme="majorHAnsi" w:cstheme="majorBidi"/>
+          <w:b/>
+          <w:bCs/>
+          <w:color w:val="345A8A" w:themeColor="accent1" w:themeShade="B5"/>
+          <w:sz w:val="32"/>
+          <w:szCs w:val="32"/>
+        </w:rPr>
+      </w:pPr>
+      <w:bookmarkStart w:id="28" w:name="_Toc349481608"/>
       <w:r>
         <w:rPr>
           <w:rStyle w:val="Heading1Char"/>
         </w:rPr>
         <w:t>Define Set of Events</w:t>
       </w:r>
+      <w:bookmarkEnd w:id="28"/>
       <w:r>
         <w:rPr>
           <w:rFonts w:ascii="Times New Roman" w:eastAsia="Times New Roman" w:hAnsi="Times New Roman" w:cs="Times New Roman"/>
@@ -10261,7 +10561,16 @@
                 <w:bCs/>
                 <w:color w:val="000000"/>
               </w:rPr>
-              <w:t>/ = $pressed$ AND /</w:t>
+              <w:t xml:space="preserve">/ = $pressed$ </w:t>
+            </w:r>
+            <w:r>
+              <w:rPr>
+                <w:rFonts w:asciiTheme="majorHAnsi" w:eastAsia="Times New Roman" w:hAnsiTheme="majorHAnsi" w:cs="Times New Roman"/>
+                <w:bCs/>
+                <w:color w:val="000000"/>
+              </w:rPr>
+              <w:lastRenderedPageBreak/>
+              <w:t>AND /</w:t>
             </w:r>
             <w:proofErr w:type="spellStart"/>
             <w:r>
@@ -10313,6 +10622,7 @@
                 <w:bCs/>
                 <w:color w:val="000000"/>
               </w:rPr>
+              <w:lastRenderedPageBreak/>
               <w:t>$</w:t>
             </w:r>
             <w:proofErr w:type="spellStart"/>
@@ -13699,7 +14009,7 @@
         <w:rStyle w:val="PageNumber"/>
         <w:noProof/>
       </w:rPr>
-      <w:t>1</w:t>
+      <w:t>3</w:t>
     </w:r>
     <w:r>
       <w:rPr>
@@ -14162,7 +14472,6 @@
   <w:style w:type="character" w:default="1" w:styleId="DefaultParagraphFont">
     <w:name w:val="Default Paragraph Font"/>
     <w:uiPriority w:val="1"/>
-    <w:semiHidden/>
     <w:unhideWhenUsed/>
   </w:style>
   <w:style w:type="table" w:default="1" w:styleId="TableNormal">
@@ -14948,7 +15257,6 @@
   <w:style w:type="character" w:default="1" w:styleId="DefaultParagraphFont">
     <w:name w:val="Default Paragraph Font"/>
     <w:uiPriority w:val="1"/>
-    <w:semiHidden/>
     <w:unhideWhenUsed/>
   </w:style>
   <w:style w:type="table" w:default="1" w:styleId="TableNormal">
@@ -15828,7 +16136,7 @@
 </file>
 
 <file path=customXml/itemProps1.xml><?xml version="1.0" encoding="utf-8"?>
-<ds:datastoreItem xmlns:ds="http://schemas.openxmlformats.org/officeDocument/2006/customXml" ds:itemID="{33001DD7-EC51-41AF-871D-EFF9B94BE03A}">
+<ds:datastoreItem xmlns:ds="http://schemas.openxmlformats.org/officeDocument/2006/customXml" ds:itemID="{0E813FE8-C1DF-4A3B-B161-04AD8B3B4D55}">
   <ds:schemaRefs>
     <ds:schemaRef ds:uri="http://schemas.openxmlformats.org/officeDocument/2006/bibliography"/>
   </ds:schemaRefs>

--- a/Documentation/Specification Robot Control.docx
+++ b/Documentation/Specification Robot Control.docx
@@ -754,6 +754,14 @@
     <w:p/>
     <w:sdt>
       <w:sdtPr>
+        <w:rPr>
+          <w:rFonts w:asciiTheme="minorHAnsi" w:eastAsiaTheme="minorHAnsi" w:hAnsiTheme="minorHAnsi" w:cstheme="minorBidi"/>
+          <w:b w:val="0"/>
+          <w:bCs w:val="0"/>
+          <w:color w:val="auto"/>
+          <w:sz w:val="24"/>
+          <w:szCs w:val="24"/>
+        </w:rPr>
         <w:id w:val="2027053198"/>
         <w:docPartObj>
           <w:docPartGallery w:val="Table of Contents"/>
@@ -762,11 +770,7 @@
       </w:sdtPr>
       <w:sdtEndPr>
         <w:rPr>
-          <w:rFonts w:asciiTheme="minorHAnsi" w:eastAsiaTheme="minorHAnsi" w:hAnsiTheme="minorHAnsi" w:cstheme="minorBidi"/>
           <w:noProof/>
-          <w:color w:val="auto"/>
-          <w:sz w:val="24"/>
-          <w:szCs w:val="24"/>
         </w:rPr>
       </w:sdtEndPr>
       <w:sdtContent>
@@ -1677,8 +1681,6 @@
         </w:rPr>
         <w:br w:type="page"/>
       </w:r>
-      <w:bookmarkStart w:id="0" w:name="_GoBack"/>
-      <w:bookmarkEnd w:id="0"/>
     </w:p>
     <w:p>
       <w:pPr>
@@ -1689,9 +1691,9 @@
           <w:szCs w:val="27"/>
         </w:rPr>
       </w:pPr>
-      <w:bookmarkStart w:id="1" w:name="_Toc349481267"/>
-      <w:bookmarkStart w:id="2" w:name="_Toc349481314"/>
-      <w:bookmarkStart w:id="3" w:name="_Toc349481597"/>
+      <w:bookmarkStart w:id="0" w:name="_Toc349481267"/>
+      <w:bookmarkStart w:id="1" w:name="_Toc349481314"/>
+      <w:bookmarkStart w:id="2" w:name="_Toc349481597"/>
       <w:r>
         <w:rPr>
           <w:rStyle w:val="Heading1Char"/>
@@ -1699,9 +1701,9 @@
         <w:lastRenderedPageBreak/>
         <w:t>Glossary</w:t>
       </w:r>
+      <w:bookmarkEnd w:id="0"/>
       <w:bookmarkEnd w:id="1"/>
       <w:bookmarkEnd w:id="2"/>
-      <w:bookmarkEnd w:id="3"/>
       <w:r>
         <w:rPr>
           <w:rFonts w:ascii="Times New Roman" w:eastAsia="Times New Roman" w:hAnsi="Times New Roman" w:cs="Times New Roman"/>
@@ -2422,18 +2424,18 @@
         </w:rPr>
         <w:br/>
       </w:r>
-      <w:bookmarkStart w:id="4" w:name="_Toc349481268"/>
-      <w:bookmarkStart w:id="5" w:name="_Toc349481315"/>
-      <w:bookmarkStart w:id="6" w:name="_Toc349481598"/>
+      <w:bookmarkStart w:id="3" w:name="_Toc349481268"/>
+      <w:bookmarkStart w:id="4" w:name="_Toc349481315"/>
+      <w:bookmarkStart w:id="5" w:name="_Toc349481598"/>
       <w:r>
         <w:rPr>
           <w:rFonts w:eastAsia="Times New Roman"/>
         </w:rPr>
         <w:t>Text Macros</w:t>
       </w:r>
+      <w:bookmarkEnd w:id="3"/>
       <w:bookmarkEnd w:id="4"/>
       <w:bookmarkEnd w:id="5"/>
-      <w:bookmarkEnd w:id="6"/>
     </w:p>
     <w:p/>
     <w:tbl>
@@ -2839,18 +2841,18 @@
         </w:rPr>
         <w:br/>
       </w:r>
-      <w:bookmarkStart w:id="7" w:name="_Toc349481269"/>
-      <w:bookmarkStart w:id="8" w:name="_Toc349481316"/>
-      <w:bookmarkStart w:id="9" w:name="_Toc349481599"/>
+      <w:bookmarkStart w:id="6" w:name="_Toc349481269"/>
+      <w:bookmarkStart w:id="7" w:name="_Toc349481316"/>
+      <w:bookmarkStart w:id="8" w:name="_Toc349481599"/>
       <w:r>
         <w:rPr>
           <w:rFonts w:eastAsia="Times New Roman"/>
         </w:rPr>
         <w:t>Input Data Items</w:t>
       </w:r>
+      <w:bookmarkEnd w:id="6"/>
       <w:bookmarkEnd w:id="7"/>
       <w:bookmarkEnd w:id="8"/>
-      <w:bookmarkEnd w:id="9"/>
     </w:p>
     <w:p/>
     <w:tbl>
@@ -3886,18 +3888,18 @@
         </w:rPr>
         <w:br/>
       </w:r>
-      <w:bookmarkStart w:id="10" w:name="_Toc349481270"/>
-      <w:bookmarkStart w:id="11" w:name="_Toc349481317"/>
-      <w:bookmarkStart w:id="12" w:name="_Toc349481600"/>
+      <w:bookmarkStart w:id="9" w:name="_Toc349481270"/>
+      <w:bookmarkStart w:id="10" w:name="_Toc349481317"/>
+      <w:bookmarkStart w:id="11" w:name="_Toc349481600"/>
       <w:r>
         <w:rPr>
           <w:rFonts w:eastAsia="Times New Roman"/>
         </w:rPr>
         <w:t>Output Data Items</w:t>
       </w:r>
+      <w:bookmarkEnd w:id="9"/>
       <w:bookmarkEnd w:id="10"/>
       <w:bookmarkEnd w:id="11"/>
-      <w:bookmarkEnd w:id="12"/>
     </w:p>
     <w:p/>
     <w:tbl>
@@ -4489,18 +4491,18 @@
         </w:rPr>
         <w:br/>
       </w:r>
-      <w:bookmarkStart w:id="13" w:name="_Toc349481271"/>
-      <w:bookmarkStart w:id="14" w:name="_Toc349481318"/>
-      <w:bookmarkStart w:id="15" w:name="_Toc349481601"/>
+      <w:bookmarkStart w:id="12" w:name="_Toc349481271"/>
+      <w:bookmarkStart w:id="13" w:name="_Toc349481318"/>
+      <w:bookmarkStart w:id="14" w:name="_Toc349481601"/>
       <w:r>
         <w:rPr>
           <w:rFonts w:eastAsia="Times New Roman"/>
         </w:rPr>
         <w:t>Conditions</w:t>
       </w:r>
+      <w:bookmarkEnd w:id="12"/>
       <w:bookmarkEnd w:id="13"/>
       <w:bookmarkEnd w:id="14"/>
-      <w:bookmarkEnd w:id="15"/>
       <w:r>
         <w:rPr>
           <w:rFonts w:ascii="Times New Roman" w:eastAsia="Times New Roman" w:hAnsi="Times New Roman"/>
@@ -5223,9 +5225,9 @@
           <w:szCs w:val="27"/>
         </w:rPr>
       </w:pPr>
-      <w:bookmarkStart w:id="16" w:name="_Toc349481272"/>
-      <w:bookmarkStart w:id="17" w:name="_Toc349481319"/>
-      <w:bookmarkStart w:id="18" w:name="_Toc349481602"/>
+      <w:bookmarkStart w:id="15" w:name="_Toc349481272"/>
+      <w:bookmarkStart w:id="16" w:name="_Toc349481319"/>
+      <w:bookmarkStart w:id="17" w:name="_Toc349481602"/>
       <w:r>
         <w:rPr>
           <w:rFonts w:eastAsia="Times New Roman"/>
@@ -5233,9 +5235,9 @@
         <w:lastRenderedPageBreak/>
         <w:t>Set of Modes</w:t>
       </w:r>
+      <w:bookmarkEnd w:id="15"/>
       <w:bookmarkEnd w:id="16"/>
       <w:bookmarkEnd w:id="17"/>
-      <w:bookmarkEnd w:id="18"/>
       <w:r>
         <w:rPr>
           <w:rFonts w:ascii="Times New Roman" w:eastAsia="Times New Roman" w:hAnsi="Times New Roman"/>
@@ -5585,18 +5587,18 @@
         </w:rPr>
         <w:br/>
       </w:r>
-      <w:bookmarkStart w:id="19" w:name="_Toc349481273"/>
-      <w:bookmarkStart w:id="20" w:name="_Toc349481320"/>
-      <w:bookmarkStart w:id="21" w:name="_Toc349481603"/>
+      <w:bookmarkStart w:id="18" w:name="_Toc349481273"/>
+      <w:bookmarkStart w:id="19" w:name="_Toc349481320"/>
+      <w:bookmarkStart w:id="20" w:name="_Toc349481603"/>
       <w:r>
         <w:rPr>
           <w:rFonts w:eastAsia="Times New Roman"/>
         </w:rPr>
         <w:t>Mode Transition Table</w:t>
       </w:r>
+      <w:bookmarkEnd w:id="18"/>
       <w:bookmarkEnd w:id="19"/>
       <w:bookmarkEnd w:id="20"/>
-      <w:bookmarkEnd w:id="21"/>
       <w:r>
         <w:rPr>
           <w:rFonts w:ascii="Times New Roman" w:eastAsia="Times New Roman" w:hAnsi="Times New Roman"/>
@@ -6328,9 +6330,9 @@
           <w:rStyle w:val="Heading1Char"/>
         </w:rPr>
       </w:pPr>
-      <w:bookmarkStart w:id="22" w:name="_Toc349481274"/>
-      <w:bookmarkStart w:id="23" w:name="_Toc349481321"/>
-      <w:bookmarkStart w:id="24" w:name="_Toc349481604"/>
+      <w:bookmarkStart w:id="21" w:name="_Toc349481274"/>
+      <w:bookmarkStart w:id="22" w:name="_Toc349481321"/>
+      <w:bookmarkStart w:id="23" w:name="_Toc349481604"/>
       <w:r>
         <w:rPr>
           <w:rStyle w:val="Heading1Char"/>
@@ -6338,9 +6340,9 @@
         <w:lastRenderedPageBreak/>
         <w:t>Define User Interface</w:t>
       </w:r>
+      <w:bookmarkEnd w:id="21"/>
       <w:bookmarkEnd w:id="22"/>
       <w:bookmarkEnd w:id="23"/>
-      <w:bookmarkEnd w:id="24"/>
     </w:p>
     <w:p>
       <w:pPr>
@@ -6384,13 +6386,17 @@
       </w:r>
       <w:r>
         <w:rPr>
+          <w:rFonts w:ascii="Times New Roman" w:eastAsia="Times New Roman" w:hAnsi="Times New Roman" w:cs="Times New Roman"/>
           <w:noProof/>
+          <w:color w:val="000000"/>
+          <w:sz w:val="27"/>
+          <w:szCs w:val="27"/>
         </w:rPr>
         <w:drawing>
-          <wp:inline distT="0" distB="0" distL="0" distR="0" wp14:anchorId="77CE140E" wp14:editId="04F7B6A0">
-            <wp:extent cx="5486400" cy="3316458"/>
-            <wp:effectExtent l="0" t="0" r="0" b="0"/>
-            <wp:docPr id="4" name="Picture 3" descr="Screen Clipping"/>
+          <wp:inline distT="0" distB="0" distL="0" distR="0">
+            <wp:extent cx="5486400" cy="4164330"/>
+            <wp:effectExtent l="0" t="0" r="0" b="7620"/>
+            <wp:docPr id="1" name="Picture 1"/>
             <wp:cNvGraphicFramePr>
               <a:graphicFrameLocks xmlns:a="http://schemas.openxmlformats.org/drawingml/2006/main" noChangeAspect="1"/>
             </wp:cNvGraphicFramePr>
@@ -6398,10 +6404,8 @@
               <a:graphicData uri="http://schemas.openxmlformats.org/drawingml/2006/picture">
                 <pic:pic xmlns:pic="http://schemas.openxmlformats.org/drawingml/2006/picture">
                   <pic:nvPicPr>
-                    <pic:cNvPr id="4" name="Picture 3" descr="Screen Clipping"/>
-                    <pic:cNvPicPr>
-                      <a:picLocks noChangeAspect="1"/>
-                    </pic:cNvPicPr>
+                    <pic:cNvPr id="0" name="Untitled.png"/>
+                    <pic:cNvPicPr/>
                   </pic:nvPicPr>
                   <pic:blipFill>
                     <a:blip r:embed="rId9">
@@ -6418,7 +6422,7 @@
                   <pic:spPr>
                     <a:xfrm>
                       <a:off x="0" y="0"/>
-                      <a:ext cx="5486400" cy="3316458"/>
+                      <a:ext cx="5486400" cy="4164330"/>
                     </a:xfrm>
                     <a:prstGeom prst="rect">
                       <a:avLst/>
@@ -6430,6 +6434,8 @@
           </wp:inline>
         </w:drawing>
       </w:r>
+      <w:bookmarkStart w:id="24" w:name="_GoBack"/>
+      <w:bookmarkEnd w:id="24"/>
       <w:r>
         <w:rPr>
           <w:rFonts w:ascii="Times New Roman" w:eastAsia="Times New Roman" w:hAnsi="Times New Roman" w:cs="Times New Roman"/>
@@ -6825,6 +6831,7 @@
           <w:sz w:val="27"/>
           <w:szCs w:val="27"/>
         </w:rPr>
+        <w:lastRenderedPageBreak/>
         <w:br/>
       </w:r>
       <w:r>
@@ -6928,7 +6935,6 @@
           <w:rFonts w:asciiTheme="majorHAnsi" w:eastAsia="Times New Roman" w:hAnsiTheme="majorHAnsi" w:cs="Times New Roman"/>
           <w:color w:val="000000"/>
         </w:rPr>
-        <w:lastRenderedPageBreak/>
         <w:t>           </w:t>
       </w:r>
       <w:r>
@@ -7785,6 +7791,7 @@
           <w:rFonts w:asciiTheme="majorHAnsi" w:eastAsia="Times New Roman" w:hAnsiTheme="majorHAnsi" w:cs="Times New Roman"/>
           <w:color w:val="000000"/>
         </w:rPr>
+        <w:lastRenderedPageBreak/>
         <w:t>           </w:t>
       </w:r>
       <w:r>
@@ -7882,7 +7889,6 @@
           <w:rFonts w:asciiTheme="majorHAnsi" w:eastAsia="Times New Roman" w:hAnsiTheme="majorHAnsi" w:cs="Times New Roman"/>
           <w:color w:val="000000"/>
         </w:rPr>
-        <w:lastRenderedPageBreak/>
         <w:t>Description: /</w:t>
       </w:r>
       <w:proofErr w:type="spellStart"/>
@@ -8681,6 +8687,7 @@
           <w:sz w:val="27"/>
           <w:szCs w:val="27"/>
         </w:rPr>
+        <w:lastRenderedPageBreak/>
         <w:br/>
       </w:r>
       <w:r>
@@ -8784,7 +8791,6 @@
           <w:rFonts w:asciiTheme="majorHAnsi" w:eastAsia="Times New Roman" w:hAnsiTheme="majorHAnsi" w:cs="Times New Roman"/>
           <w:color w:val="000000"/>
         </w:rPr>
-        <w:lastRenderedPageBreak/>
         <w:tab/>
         <w:t>- display most recently read value from ultrasonic sensor</w:t>
       </w:r>
@@ -10263,7 +10269,16 @@
                 <w:bCs/>
                 <w:color w:val="000000"/>
               </w:rPr>
-              <w:t>/ = $pressed$ AND /</w:t>
+              <w:t xml:space="preserve">/ = $pressed$ AND </w:t>
+            </w:r>
+            <w:r>
+              <w:rPr>
+                <w:rFonts w:asciiTheme="majorHAnsi" w:eastAsia="Times New Roman" w:hAnsiTheme="majorHAnsi" w:cs="Times New Roman"/>
+                <w:bCs/>
+                <w:color w:val="000000"/>
+              </w:rPr>
+              <w:lastRenderedPageBreak/>
+              <w:t>/</w:t>
             </w:r>
             <w:proofErr w:type="spellStart"/>
             <w:r>
@@ -10315,6 +10330,7 @@
                 <w:bCs/>
                 <w:color w:val="000000"/>
               </w:rPr>
+              <w:lastRenderedPageBreak/>
               <w:t>//</w:t>
             </w:r>
             <w:proofErr w:type="spellStart"/>
@@ -10333,7 +10349,16 @@
                 <w:bCs/>
                 <w:color w:val="000000"/>
               </w:rPr>
-              <w:t>// = “MABR000000”</w:t>
+              <w:t xml:space="preserve">// = </w:t>
+            </w:r>
+            <w:r>
+              <w:rPr>
+                <w:rFonts w:asciiTheme="majorHAnsi" w:eastAsia="Times New Roman" w:hAnsiTheme="majorHAnsi" w:cs="Times New Roman"/>
+                <w:bCs/>
+                <w:color w:val="000000"/>
+              </w:rPr>
+              <w:lastRenderedPageBreak/>
+              <w:t>“MABR000000”</w:t>
             </w:r>
           </w:p>
         </w:tc>
@@ -10561,16 +10586,7 @@
                 <w:bCs/>
                 <w:color w:val="000000"/>
               </w:rPr>
-              <w:t xml:space="preserve">/ = $pressed$ </w:t>
-            </w:r>
-            <w:r>
-              <w:rPr>
-                <w:rFonts w:asciiTheme="majorHAnsi" w:eastAsia="Times New Roman" w:hAnsiTheme="majorHAnsi" w:cs="Times New Roman"/>
-                <w:bCs/>
-                <w:color w:val="000000"/>
-              </w:rPr>
-              <w:lastRenderedPageBreak/>
-              <w:t>AND /</w:t>
+              <w:t>/ = $pressed$ AND /</w:t>
             </w:r>
             <w:proofErr w:type="spellStart"/>
             <w:r>
@@ -10622,7 +10638,6 @@
                 <w:bCs/>
                 <w:color w:val="000000"/>
               </w:rPr>
-              <w:lastRenderedPageBreak/>
               <w:t>$</w:t>
             </w:r>
             <w:proofErr w:type="spellStart"/>
@@ -13958,7 +13973,7 @@
         <w:rStyle w:val="PageNumber"/>
         <w:noProof/>
       </w:rPr>
-      <w:t>2</w:t>
+      <w:t>12</w:t>
     </w:r>
     <w:r>
       <w:rPr>
@@ -14009,7 +14024,7 @@
         <w:rStyle w:val="PageNumber"/>
         <w:noProof/>
       </w:rPr>
-      <w:t>3</w:t>
+      <w:t>7</w:t>
     </w:r>
     <w:r>
       <w:rPr>
@@ -14472,6 +14487,7 @@
   <w:style w:type="character" w:default="1" w:styleId="DefaultParagraphFont">
     <w:name w:val="Default Paragraph Font"/>
     <w:uiPriority w:val="1"/>
+    <w:semiHidden/>
     <w:unhideWhenUsed/>
   </w:style>
   <w:style w:type="table" w:default="1" w:styleId="TableNormal">
@@ -15257,6 +15273,7 @@
   <w:style w:type="character" w:default="1" w:styleId="DefaultParagraphFont">
     <w:name w:val="Default Paragraph Font"/>
     <w:uiPriority w:val="1"/>
+    <w:semiHidden/>
     <w:unhideWhenUsed/>
   </w:style>
   <w:style w:type="table" w:default="1" w:styleId="TableNormal">
@@ -16136,7 +16153,7 @@
 </file>
 
 <file path=customXml/itemProps1.xml><?xml version="1.0" encoding="utf-8"?>
-<ds:datastoreItem xmlns:ds="http://schemas.openxmlformats.org/officeDocument/2006/customXml" ds:itemID="{0E813FE8-C1DF-4A3B-B161-04AD8B3B4D55}">
+<ds:datastoreItem xmlns:ds="http://schemas.openxmlformats.org/officeDocument/2006/customXml" ds:itemID="{EE81D6FA-6B06-4105-81E8-70973FD9BF8B}">
   <ds:schemaRefs>
     <ds:schemaRef ds:uri="http://schemas.openxmlformats.org/officeDocument/2006/bibliography"/>
   </ds:schemaRefs>
